--- a/Assign1/caseStudy_report.docx
+++ b/Assign1/caseStudy_report.docx
@@ -2,6 +2,389 @@
 <file path=word/document.xml><?xml version="1.0" encoding="utf-8"?>
 <w:document xmlns:wpc="http://schemas.microsoft.com/office/word/2010/wordprocessingCanvas" xmlns:cx="http://schemas.microsoft.com/office/drawing/2014/chartex" xmlns:cx1="http://schemas.microsoft.com/office/drawing/2015/9/8/chartex" xmlns:cx2="http://schemas.microsoft.com/office/drawing/2015/10/21/chartex" xmlns:cx3="http://schemas.microsoft.com/office/drawing/2016/5/9/chartex" xmlns:cx4="http://schemas.microsoft.com/office/drawing/2016/5/10/chartex" xmlns:cx5="http://schemas.microsoft.com/office/drawing/2016/5/11/chartex" xmlns:cx6="http://schemas.microsoft.com/office/drawing/2016/5/12/chartex" xmlns:cx7="http://schemas.microsoft.com/office/drawing/2016/5/13/chartex" xmlns:cx8="http://schemas.microsoft.com/office/drawing/2016/5/14/chartex" xmlns:mc="http://schemas.openxmlformats.org/markup-compatibility/2006" xmlns:aink="http://schemas.microsoft.com/office/drawing/2016/ink" xmlns:am3d="http://schemas.microsoft.com/office/drawing/2017/model3d" xmlns:o="urn:schemas-microsoft-com:office:office" xmlns:oel="http://schemas.microsoft.com/office/2019/extlst" xmlns:r="http://schemas.openxmlformats.org/officeDocument/2006/relationships" xmlns:m="http://schemas.openxmlformats.org/officeDocument/2006/math" xmlns:v="urn:schemas-microsoft-com:vml" xmlns:wp14="http://schemas.microsoft.com/office/word/2010/wordprocessingDrawing" xmlns:wp="http://schemas.openxmlformats.org/drawingml/2006/wordprocessingDrawing" xmlns:w10="urn:schemas-microsoft-com:office:word" xmlns:w="http://schemas.openxmlformats.org/wordprocessingml/2006/main" xmlns:w14="http://schemas.microsoft.com/office/word/2010/wordml" xmlns:w15="http://schemas.microsoft.com/office/word/2012/wordml" xmlns:w16cex="http://schemas.microsoft.com/office/word/2018/wordml/cex" xmlns:w16cid="http://schemas.microsoft.com/office/word/2016/wordml/cid" xmlns:w16="http://schemas.microsoft.com/office/word/2018/wordml" xmlns:w16du="http://schemas.microsoft.com/office/word/2023/wordml/word16du" xmlns:w16sdtdh="http://schemas.microsoft.com/office/word/2020/wordml/sdtdatahash" xmlns:w16sdtfl="http://schemas.microsoft.com/office/word/2024/wordml/sdtformatlock" xmlns:w16se="http://schemas.microsoft.com/office/word/2015/wordml/symex" xmlns:wpg="http://schemas.microsoft.com/office/word/2010/wordprocessingGroup" xmlns:wpi="http://schemas.microsoft.com/office/word/2010/wordprocessingInk" xmlns:wne="http://schemas.microsoft.com/office/word/2006/wordml" xmlns:wps="http://schemas.microsoft.com/office/word/2010/wordprocessingShape" mc:Ignorable="w14 w15 w16se w16cid w16 w16cex w16sdtdh w16sdtfl w16du wp14">
   <w:body>
+    <w:p/>
+    <w:p>
+      <w:pPr>
+        <w:spacing w:after="169"/>
+        <w:ind w:right="251"/>
+        <w:jc w:val="center"/>
+      </w:pPr>
+      <w:r>
+        <w:rPr>
+          <w:rFonts w:ascii="Times New Roman" w:eastAsia="Times New Roman" w:hAnsi="Times New Roman" w:cs="Times New Roman"/>
+          <w:b/>
+          <w:color w:val="954105"/>
+          <w:sz w:val="33"/>
+        </w:rPr>
+        <w:t>SANJIVANI COLLEGE OF ENGINEERING,</w:t>
+      </w:r>
+    </w:p>
+    <w:p>
+      <w:pPr>
+        <w:spacing w:after="226"/>
+        <w:ind w:right="705"/>
+        <w:jc w:val="center"/>
+      </w:pPr>
+      <w:r>
+        <w:rPr>
+          <w:rFonts w:ascii="Times New Roman" w:eastAsia="Times New Roman" w:hAnsi="Times New Roman" w:cs="Times New Roman"/>
+          <w:b/>
+          <w:color w:val="954105"/>
+          <w:sz w:val="33"/>
+        </w:rPr>
+        <w:t>KOPARGAON</w:t>
+      </w:r>
+    </w:p>
+    <w:p>
+      <w:pPr>
+        <w:spacing w:after="224"/>
+        <w:ind w:right="490"/>
+        <w:jc w:val="center"/>
+      </w:pPr>
+      <w:r>
+        <w:rPr>
+          <w:rFonts w:ascii="Times New Roman" w:eastAsia="Times New Roman" w:hAnsi="Times New Roman" w:cs="Times New Roman"/>
+          <w:b/>
+          <w:color w:val="954105"/>
+          <w:sz w:val="33"/>
+        </w:rPr>
+        <w:t>(An autonomous Institute affiliated to SPPU Pune)</w:t>
+      </w:r>
+    </w:p>
+    <w:p>
+      <w:pPr>
+        <w:spacing w:line="399" w:lineRule="auto"/>
+        <w:ind w:left="1937" w:right="260" w:hanging="648"/>
+        <w:jc w:val="center"/>
+        <w:rPr>
+          <w:rFonts w:ascii="Times New Roman" w:eastAsia="Times New Roman" w:hAnsi="Times New Roman" w:cs="Times New Roman"/>
+          <w:b/>
+          <w:sz w:val="33"/>
+        </w:rPr>
+      </w:pPr>
+      <w:r>
+        <w:rPr>
+          <w:rFonts w:ascii="Times New Roman" w:eastAsia="Times New Roman" w:hAnsi="Times New Roman" w:cs="Times New Roman"/>
+          <w:b/>
+          <w:sz w:val="33"/>
+        </w:rPr>
+        <w:t>Department of Information Technology</w:t>
+      </w:r>
+    </w:p>
+    <w:p>
+      <w:pPr>
+        <w:spacing w:line="399" w:lineRule="auto"/>
+        <w:ind w:left="1937" w:right="260" w:hanging="648"/>
+        <w:jc w:val="center"/>
+      </w:pPr>
+      <w:r>
+        <w:rPr>
+          <w:rFonts w:ascii="Times New Roman" w:eastAsia="Times New Roman" w:hAnsi="Times New Roman" w:cs="Times New Roman"/>
+          <w:b/>
+          <w:sz w:val="33"/>
+        </w:rPr>
+        <w:t>Academic Year 2025-26 Sem-II</w:t>
+      </w:r>
+    </w:p>
+    <w:p>
+      <w:pPr>
+        <w:spacing w:after="45" w:line="357" w:lineRule="auto"/>
+        <w:ind w:left="1395" w:right="1446"/>
+        <w:jc w:val="center"/>
+      </w:pPr>
+      <w:r>
+        <w:rPr>
+          <w:rFonts w:ascii="Times New Roman" w:eastAsia="Times New Roman" w:hAnsi="Times New Roman" w:cs="Times New Roman"/>
+          <w:b/>
+          <w:sz w:val="41"/>
+        </w:rPr>
+        <w:t>Web Technology Laboratory CIA Case Study</w:t>
+      </w:r>
+    </w:p>
+    <w:p>
+      <w:pPr>
+        <w:ind w:right="123"/>
+        <w:jc w:val="center"/>
+      </w:pPr>
+      <w:r>
+        <w:rPr>
+          <w:rFonts w:ascii="Times New Roman" w:eastAsia="Times New Roman" w:hAnsi="Times New Roman" w:cs="Times New Roman"/>
+          <w:b/>
+          <w:sz w:val="33"/>
+        </w:rPr>
+        <w:t>Topic- “Evaluation of Websites”</w:t>
+      </w:r>
+    </w:p>
+    <w:p>
+      <w:pPr>
+        <w:jc w:val="center"/>
+      </w:pPr>
+    </w:p>
+    <w:p>
+      <w:pPr>
+        <w:jc w:val="center"/>
+      </w:pPr>
+      <w:r>
+        <w:rPr>
+          <w:noProof/>
+        </w:rPr>
+        <w:drawing>
+          <wp:anchor distT="0" distB="0" distL="114300" distR="114300" simplePos="0" relativeHeight="251659264" behindDoc="0" locked="0" layoutInCell="1" allowOverlap="1" wp14:anchorId="4B848116" wp14:editId="3558FFD6">
+            <wp:simplePos x="0" y="0"/>
+            <wp:positionH relativeFrom="margin">
+              <wp:align>center</wp:align>
+            </wp:positionH>
+            <wp:positionV relativeFrom="paragraph">
+              <wp:posOffset>82459</wp:posOffset>
+            </wp:positionV>
+            <wp:extent cx="1360800" cy="1515600"/>
+            <wp:effectExtent l="0" t="0" r="0" b="8890"/>
+            <wp:wrapNone/>
+            <wp:docPr id="1072858646" name="Picture 1072858646"/>
+            <wp:cNvGraphicFramePr/>
+            <a:graphic xmlns:a="http://schemas.openxmlformats.org/drawingml/2006/main">
+              <a:graphicData uri="http://schemas.openxmlformats.org/drawingml/2006/picture">
+                <pic:pic xmlns:pic="http://schemas.openxmlformats.org/drawingml/2006/picture">
+                  <pic:nvPicPr>
+                    <pic:cNvPr id="9" name="Picture 9"/>
+                    <pic:cNvPicPr/>
+                  </pic:nvPicPr>
+                  <pic:blipFill>
+                    <a:blip r:embed="rId7">
+                      <a:extLst>
+                        <a:ext uri="{28A0092B-C50C-407E-A947-70E740481C1C}">
+                          <a14:useLocalDpi xmlns:a14="http://schemas.microsoft.com/office/drawing/2010/main" val="0"/>
+                        </a:ext>
+                      </a:extLst>
+                    </a:blip>
+                    <a:stretch>
+                      <a:fillRect/>
+                    </a:stretch>
+                  </pic:blipFill>
+                  <pic:spPr>
+                    <a:xfrm>
+                      <a:off x="0" y="0"/>
+                      <a:ext cx="1360800" cy="1515600"/>
+                    </a:xfrm>
+                    <a:prstGeom prst="rect">
+                      <a:avLst/>
+                    </a:prstGeom>
+                  </pic:spPr>
+                </pic:pic>
+              </a:graphicData>
+            </a:graphic>
+            <wp14:sizeRelH relativeFrom="page">
+              <wp14:pctWidth>0</wp14:pctWidth>
+            </wp14:sizeRelH>
+            <wp14:sizeRelV relativeFrom="page">
+              <wp14:pctHeight>0</wp14:pctHeight>
+            </wp14:sizeRelV>
+          </wp:anchor>
+        </w:drawing>
+      </w:r>
+    </w:p>
+    <w:p>
+      <w:pPr>
+        <w:spacing w:after="183"/>
+        <w:jc w:val="center"/>
+      </w:pPr>
+    </w:p>
+    <w:p>
+      <w:pPr>
+        <w:spacing w:after="183"/>
+        <w:jc w:val="center"/>
+      </w:pPr>
+    </w:p>
+    <w:p>
+      <w:pPr>
+        <w:spacing w:after="183"/>
+        <w:jc w:val="center"/>
+      </w:pPr>
+    </w:p>
+    <w:p>
+      <w:pPr>
+        <w:spacing w:after="183"/>
+        <w:jc w:val="center"/>
+      </w:pPr>
+    </w:p>
+    <w:p>
+      <w:pPr>
+        <w:spacing w:after="183"/>
+        <w:jc w:val="center"/>
+      </w:pPr>
+    </w:p>
+    <w:p>
+      <w:pPr>
+        <w:spacing w:after="183"/>
+        <w:jc w:val="center"/>
+      </w:pPr>
+    </w:p>
+    <w:p>
+      <w:pPr>
+        <w:spacing w:after="183"/>
+        <w:jc w:val="center"/>
+      </w:pPr>
+    </w:p>
+    <w:p>
+      <w:pPr>
+        <w:spacing w:after="27"/>
+        <w:jc w:val="center"/>
+      </w:pPr>
+    </w:p>
+    <w:p>
+      <w:pPr>
+        <w:tabs>
+          <w:tab w:val="center" w:pos="680"/>
+          <w:tab w:val="center" w:pos="3380"/>
+          <w:tab w:val="center" w:pos="7020"/>
+        </w:tabs>
+        <w:spacing w:after="158"/>
+        <w:jc w:val="center"/>
+      </w:pPr>
+      <w:r>
+        <w:rPr>
+          <w:rFonts w:ascii="Times New Roman" w:eastAsia="Times New Roman" w:hAnsi="Times New Roman" w:cs="Times New Roman"/>
+          <w:b/>
+          <w:sz w:val="26"/>
+        </w:rPr>
+        <w:t xml:space="preserve">Roll. No. </w:t>
+      </w:r>
+      <w:r>
+        <w:rPr>
+          <w:rFonts w:ascii="Times New Roman" w:eastAsia="Times New Roman" w:hAnsi="Times New Roman" w:cs="Times New Roman"/>
+          <w:b/>
+          <w:sz w:val="26"/>
+        </w:rPr>
+        <w:tab/>
+        <w:t xml:space="preserve">PRN </w:t>
+      </w:r>
+      <w:r>
+        <w:rPr>
+          <w:rFonts w:ascii="Times New Roman" w:eastAsia="Times New Roman" w:hAnsi="Times New Roman" w:cs="Times New Roman"/>
+          <w:b/>
+          <w:sz w:val="26"/>
+        </w:rPr>
+        <w:tab/>
+        <w:t>Name</w:t>
+      </w:r>
+    </w:p>
+    <w:p>
+      <w:pPr>
+        <w:tabs>
+          <w:tab w:val="center" w:pos="684"/>
+          <w:tab w:val="center" w:pos="3377"/>
+          <w:tab w:val="center" w:pos="7017"/>
+        </w:tabs>
+        <w:spacing w:after="35"/>
+      </w:pPr>
+      <w:r>
+        <w:rPr>
+          <w:rFonts w:ascii="Times New Roman" w:eastAsia="Times New Roman" w:hAnsi="Times New Roman" w:cs="Times New Roman"/>
+          <w:b/>
+          <w:sz w:val="26"/>
+        </w:rPr>
+        <w:t xml:space="preserve">                                53 </w:t>
+      </w:r>
+      <w:r>
+        <w:rPr>
+          <w:rFonts w:ascii="Times New Roman" w:eastAsia="Times New Roman" w:hAnsi="Times New Roman" w:cs="Times New Roman"/>
+          <w:b/>
+          <w:sz w:val="26"/>
+        </w:rPr>
+        <w:tab/>
+        <w:t xml:space="preserve">                                 </w:t>
+      </w:r>
+      <w:r>
+        <w:rPr>
+          <w:rFonts w:ascii="Times New Roman" w:eastAsia="Times New Roman" w:hAnsi="Times New Roman" w:cs="Times New Roman"/>
+          <w:b/>
+          <w:color w:val="00000A"/>
+          <w:sz w:val="26"/>
+        </w:rPr>
+        <w:t>UIT23M1053</w:t>
+      </w:r>
+      <w:r>
+        <w:rPr>
+          <w:rFonts w:ascii="Times New Roman" w:eastAsia="Times New Roman" w:hAnsi="Times New Roman" w:cs="Times New Roman"/>
+          <w:b/>
+          <w:sz w:val="26"/>
+        </w:rPr>
+        <w:t xml:space="preserve">                   </w:t>
+      </w:r>
+      <w:r>
+        <w:rPr>
+          <w:rFonts w:ascii="Times New Roman" w:eastAsia="Times New Roman" w:hAnsi="Times New Roman" w:cs="Times New Roman"/>
+          <w:b/>
+          <w:color w:val="00000A"/>
+          <w:sz w:val="26"/>
+        </w:rPr>
+        <w:t xml:space="preserve">Siddharth Ramnath </w:t>
+      </w:r>
+      <w:proofErr w:type="spellStart"/>
+      <w:r>
+        <w:rPr>
+          <w:rFonts w:ascii="Times New Roman" w:eastAsia="Times New Roman" w:hAnsi="Times New Roman" w:cs="Times New Roman"/>
+          <w:b/>
+          <w:color w:val="00000A"/>
+          <w:sz w:val="26"/>
+        </w:rPr>
+        <w:t>Ghawate</w:t>
+      </w:r>
+      <w:proofErr w:type="spellEnd"/>
+    </w:p>
+    <w:p>
+      <w:pPr>
+        <w:jc w:val="center"/>
+      </w:pPr>
+    </w:p>
+    <w:p>
+      <w:pPr>
+        <w:jc w:val="center"/>
+      </w:pPr>
+    </w:p>
+    <w:p>
+      <w:pPr>
+        <w:spacing w:after="256"/>
+        <w:jc w:val="center"/>
+      </w:pPr>
+    </w:p>
+    <w:p>
+      <w:pPr>
+        <w:jc w:val="center"/>
+      </w:pPr>
+    </w:p>
+    <w:p>
+      <w:pPr>
+        <w:ind w:left="394"/>
+        <w:jc w:val="center"/>
+      </w:pPr>
+      <w:r>
+        <w:rPr>
+          <w:rFonts w:ascii="Times New Roman" w:eastAsia="Times New Roman" w:hAnsi="Times New Roman" w:cs="Times New Roman"/>
+          <w:b/>
+          <w:sz w:val="30"/>
+        </w:rPr>
+        <w:t xml:space="preserve">Course </w:t>
+      </w:r>
+      <w:proofErr w:type="spellStart"/>
+      <w:r>
+        <w:rPr>
+          <w:rFonts w:ascii="Times New Roman" w:eastAsia="Times New Roman" w:hAnsi="Times New Roman" w:cs="Times New Roman"/>
+          <w:b/>
+          <w:sz w:val="30"/>
+        </w:rPr>
+        <w:t>Incharge</w:t>
+      </w:r>
+      <w:proofErr w:type="spellEnd"/>
+      <w:r>
+        <w:rPr>
+          <w:rFonts w:ascii="Times New Roman" w:eastAsia="Times New Roman" w:hAnsi="Times New Roman" w:cs="Times New Roman"/>
+          <w:b/>
+          <w:sz w:val="30"/>
+        </w:rPr>
+        <w:t xml:space="preserve"> – Dr. Y. S. Deshmukh</w:t>
+      </w:r>
+    </w:p>
     <w:p>
       <w:pPr>
         <w:jc w:val="center"/>
@@ -12,13 +395,25 @@
           <w:szCs w:val="32"/>
         </w:rPr>
       </w:pPr>
-      <w:r>
+    </w:p>
+    <w:p>
+      <w:pPr>
+        <w:jc w:val="center"/>
         <w:rPr>
           <w:b/>
           <w:bCs/>
           <w:sz w:val="32"/>
           <w:szCs w:val="32"/>
         </w:rPr>
+      </w:pPr>
+      <w:r>
+        <w:rPr>
+          <w:b/>
+          <w:bCs/>
+          <w:sz w:val="32"/>
+          <w:szCs w:val="32"/>
+        </w:rPr>
+        <w:lastRenderedPageBreak/>
         <w:t>Web Technology Assignment Report</w:t>
       </w:r>
     </w:p>
@@ -60,7 +455,7 @@
       <w:r>
         <w:t xml:space="preserve"> </w:t>
       </w:r>
-      <w:hyperlink r:id="rId7" w:history="1">
+      <w:hyperlink r:id="rId8" w:history="1">
         <w:r>
           <w:rPr>
             <w:rStyle w:val="Hyperlink"/>
@@ -269,7 +664,7 @@
       <w:r>
         <w:t xml:space="preserve"> </w:t>
       </w:r>
-      <w:hyperlink r:id="rId8" w:history="1">
+      <w:hyperlink r:id="rId9" w:history="1">
         <w:r>
           <w:rPr>
             <w:rStyle w:val="Hyperlink"/>
@@ -484,7 +879,7 @@
       <w:r>
         <w:t xml:space="preserve"> </w:t>
       </w:r>
-      <w:hyperlink r:id="rId9" w:history="1">
+      <w:hyperlink r:id="rId10" w:history="1">
         <w:r>
           <w:rPr>
             <w:rStyle w:val="Hyperlink"/>
@@ -698,7 +1093,7 @@
       <w:r>
         <w:t xml:space="preserve"> </w:t>
       </w:r>
-      <w:hyperlink r:id="rId10" w:history="1">
+      <w:hyperlink r:id="rId11" w:history="1">
         <w:r>
           <w:rPr>
             <w:rStyle w:val="Hyperlink"/>
@@ -911,7 +1306,7 @@
       <w:r>
         <w:t xml:space="preserve"> </w:t>
       </w:r>
-      <w:hyperlink r:id="rId11" w:history="1">
+      <w:hyperlink r:id="rId12" w:history="1">
         <w:r>
           <w:rPr>
             <w:rStyle w:val="Hyperlink"/>
@@ -1341,7 +1736,7 @@
             <w:hideMark/>
           </w:tcPr>
           <w:p>
-            <w:hyperlink r:id="rId12" w:history="1">
+            <w:hyperlink r:id="rId13" w:history="1">
               <w:r>
                 <w:rPr>
                   <w:rStyle w:val="Hyperlink"/>
@@ -1489,7 +1884,7 @@
             <w:hideMark/>
           </w:tcPr>
           <w:p>
-            <w:hyperlink r:id="rId13" w:history="1">
+            <w:hyperlink r:id="rId14" w:history="1">
               <w:r>
                 <w:rPr>
                   <w:rStyle w:val="Hyperlink"/>
@@ -1637,7 +2032,7 @@
             <w:hideMark/>
           </w:tcPr>
           <w:p>
-            <w:hyperlink r:id="rId14" w:history="1">
+            <w:hyperlink r:id="rId15" w:history="1">
               <w:r>
                 <w:rPr>
                   <w:rStyle w:val="Hyperlink"/>
@@ -1786,7 +2181,7 @@
             <w:hideMark/>
           </w:tcPr>
           <w:p>
-            <w:hyperlink r:id="rId15" w:history="1">
+            <w:hyperlink r:id="rId16" w:history="1">
               <w:r>
                 <w:rPr>
                   <w:rStyle w:val="Hyperlink"/>
@@ -1934,7 +2329,7 @@
             <w:hideMark/>
           </w:tcPr>
           <w:p>
-            <w:hyperlink r:id="rId16" w:history="1">
+            <w:hyperlink r:id="rId17" w:history="1">
               <w:r>
                 <w:rPr>
                   <w:rStyle w:val="Hyperlink"/>
@@ -2038,6 +2433,87 @@
         </w:tc>
       </w:tr>
     </w:tbl>
+    <w:p/>
+    <w:p/>
+    <w:p>
+      <w:pPr>
+        <w:rPr>
+          <w:b/>
+          <w:bCs/>
+        </w:rPr>
+      </w:pPr>
+      <w:r>
+        <w:rPr>
+          <w:b/>
+          <w:bCs/>
+        </w:rPr>
+        <w:t>Conclusion Summary</w:t>
+      </w:r>
+      <w:r>
+        <w:rPr>
+          <w:b/>
+          <w:bCs/>
+        </w:rPr>
+        <w:t>:</w:t>
+      </w:r>
+    </w:p>
+    <w:p>
+      <w:r>
+        <w:t xml:space="preserve">The analysis of the five websites reveals that engineering maturity is directly linked to the site's core objective and scale. Sites like </w:t>
+      </w:r>
+      <w:r>
+        <w:rPr>
+          <w:b/>
+          <w:bCs/>
+        </w:rPr>
+        <w:t>Amazon</w:t>
+      </w:r>
+      <w:r>
+        <w:t xml:space="preserve"> and </w:t>
+      </w:r>
+      <w:r>
+        <w:rPr>
+          <w:b/>
+          <w:bCs/>
+        </w:rPr>
+        <w:t>Netflix</w:t>
+      </w:r>
+      <w:r>
+        <w:t xml:space="preserve"> excel as benchmarks for functional web engineering, prioritizing performance, speed, and consistent design essential for high-volume transactions and seamless content delivery. In contrast, </w:t>
+      </w:r>
+      <w:r>
+        <w:rPr>
+          <w:b/>
+          <w:bCs/>
+        </w:rPr>
+        <w:t>Times of India</w:t>
+      </w:r>
+      <w:r>
+        <w:t xml:space="preserve"> is hindered by performance and user experience issues due to heavy advertisement clutter. </w:t>
+      </w:r>
+      <w:r>
+        <w:rPr>
+          <w:b/>
+          <w:bCs/>
+        </w:rPr>
+        <w:t>Samsung India</w:t>
+      </w:r>
+      <w:r>
+        <w:t xml:space="preserve"> and the </w:t>
+      </w:r>
+      <w:r>
+        <w:rPr>
+          <w:b/>
+          <w:bCs/>
+        </w:rPr>
+        <w:t>National Portal of India</w:t>
+      </w:r>
+      <w:r>
+        <w:t xml:space="preserve"> demonstrate good foundation but require further effort in continuous optimization (image sizes) and standardizing the UI/UX across complex pages and sub-services. The overall finding is that technical excellence and a unified design system are crucial for a successful, high-traffic web presence.</w:t>
+      </w:r>
+    </w:p>
+    <w:p/>
+    <w:p/>
     <w:p/>
     <w:sectPr>
       <w:pgSz w:w="12240" w:h="15840"/>
@@ -4030,6 +4506,7 @@
   <w:style w:type="paragraph" w:default="1" w:styleId="Normal">
     <w:name w:val="Normal"/>
     <w:qFormat/>
+    <w:rsid w:val="00D94894"/>
   </w:style>
   <w:style w:type="paragraph" w:styleId="Heading1">
     <w:name w:val="heading 1"/>
@@ -4625,6 +5102,24 @@
       <w:u w:val="single"/>
     </w:rPr>
   </w:style>
+  <w:style w:type="table" w:customStyle="1" w:styleId="TableGrid">
+    <w:name w:val="TableGrid"/>
+    <w:rsid w:val="00D94894"/>
+    <w:pPr>
+      <w:spacing w:after="0" w:line="240" w:lineRule="auto"/>
+    </w:pPr>
+    <w:rPr>
+      <w:rFonts w:eastAsiaTheme="minorEastAsia"/>
+    </w:rPr>
+    <w:tblPr>
+      <w:tblCellMar>
+        <w:top w:w="0" w:type="dxa"/>
+        <w:left w:w="0" w:type="dxa"/>
+        <w:bottom w:w="0" w:type="dxa"/>
+        <w:right w:w="0" w:type="dxa"/>
+      </w:tblCellMar>
+    </w:tblPr>
+  </w:style>
 </w:styles>
 </file>
 
